--- a/Протокол сопряжения с M14HL2 3.4.9.x.docx
+++ b/Протокол сопряжения с M14HL2 3.4.9.x.docx
@@ -5686,7 +5686,7 @@
         <w:t>.</w:t>
       </w:r>
       <w:r>
-        <w:t>16</w:t>
+        <w:t>20</w:t>
       </w:r>
       <w:r>
         <w:t xml:space="preserve"> </w:t>
@@ -5820,230 +5820,169 @@
         </w:rPr>
       </w:pPr>
       <w:r>
+        <w:t>06.05.</w:t>
+      </w:r>
+      <w:r>
+        <w:t>0</w:t>
+      </w:r>
+      <w:r>
+        <w:rPr>
+          <w:lang w:val="en-US"/>
+        </w:rPr>
+        <w:t>b</w:t>
+      </w:r>
+      <w:r>
+        <w:t>.</w:t>
+      </w:r>
+      <w:r>
+        <w:t>93</w:t>
+      </w:r>
+      <w:r>
+        <w:t>.</w:t>
+      </w:r>
+      <w:r>
+        <w:rPr>
+          <w:lang w:val="en-US"/>
+        </w:rPr>
+        <w:t>EA</w:t>
+      </w:r>
+      <w:r>
+        <w:t xml:space="preserve"> </w:t>
+      </w:r>
+      <w:r>
+        <w:t xml:space="preserve"> </w:t>
+      </w:r>
+      <w:r>
+        <w:t xml:space="preserve">// </w:t>
+      </w:r>
+      <w:r>
+        <w:rPr>
+          <w:color w:val="9BBB59" w:themeColor="accent3"/>
+        </w:rPr>
+        <w:t xml:space="preserve">Установить   </w:t>
+      </w:r>
+      <w:r>
+        <w:rPr>
+          <w:rFonts w:cstheme="minorHAnsi"/>
+          <w:color w:val="9BBB59" w:themeColor="accent3"/>
+          <w:lang w:val="en-US"/>
+        </w:rPr>
+        <w:t>F</w:t>
+      </w:r>
+      <w:r>
+        <w:rPr>
+          <w:rFonts w:cstheme="minorHAnsi"/>
+          <w:color w:val="9BBB59" w:themeColor="accent3"/>
+        </w:rPr>
+        <w:t>0_</w:t>
+      </w:r>
+      <w:r>
+        <w:rPr>
+          <w:rFonts w:cstheme="minorHAnsi"/>
+          <w:color w:val="9BBB59" w:themeColor="accent3"/>
+        </w:rPr>
+        <w:t>4</w:t>
+      </w:r>
+      <w:r>
+        <w:rPr>
+          <w:rFonts w:cstheme="minorHAnsi"/>
+        </w:rPr>
+        <w:t xml:space="preserve">,  </w:t>
+      </w:r>
+      <w:r>
+        <w:rPr>
+          <w:rFonts w:cstheme="minorHAnsi"/>
+          <w:color w:val="E36C0A" w:themeColor="accent6" w:themeShade="BF"/>
+        </w:rPr>
+        <w:t>ЛЧМ</w:t>
+      </w:r>
+      <w:r>
+        <w:rPr>
+          <w:rFonts w:cstheme="minorHAnsi"/>
+          <w:color w:val="E36C0A" w:themeColor="accent6" w:themeShade="BF"/>
+        </w:rPr>
+        <w:t xml:space="preserve"> </w:t>
+      </w:r>
+      <w:r>
+        <w:rPr>
+          <w:rFonts w:cstheme="minorHAnsi"/>
+        </w:rPr>
+        <w:t xml:space="preserve">, </w:t>
+      </w:r>
+      <w:r>
+        <w:rPr>
+          <w:rFonts w:cstheme="minorHAnsi"/>
+          <w:color w:val="00B0F0"/>
+        </w:rPr>
+        <w:t>ТК-</w:t>
+      </w:r>
+      <w:r>
+        <w:rPr>
+          <w:rFonts w:cstheme="minorHAnsi"/>
+          <w:color w:val="00B0F0"/>
+        </w:rPr>
+        <w:t>1</w:t>
+      </w:r>
+      <w:r>
+        <w:rPr>
+          <w:rFonts w:cstheme="minorHAnsi"/>
+        </w:rPr>
+        <w:t xml:space="preserve">, </w:t>
+      </w:r>
+      <w:r>
+        <w:rPr>
+          <w:rFonts w:cstheme="minorHAnsi"/>
+          <w:color w:val="7030A0"/>
+        </w:rPr>
+        <w:t>Задержка:</w:t>
+      </w:r>
+      <w:r>
+        <w:t xml:space="preserve"> </w:t>
+      </w:r>
+      <w:r>
+        <w:rPr>
+          <w:rFonts w:cstheme="minorHAnsi"/>
+          <w:color w:val="7030A0"/>
+        </w:rPr>
+        <w:t>37866</w:t>
+      </w:r>
+    </w:p>
+    <w:p>
+      <w:pPr>
+        <w:ind w:left="708" w:firstLine="708"/>
+        <w:rPr>
+          <w:color w:val="C2D69B" w:themeColor="accent3" w:themeTint="99"/>
+        </w:rPr>
+      </w:pPr>
+      <w:r>
+        <w:t>0</w:t>
+      </w:r>
+      <w:r>
+        <w:rPr>
+          <w:lang w:val="en-US"/>
+        </w:rPr>
+        <w:t>b</w:t>
+      </w:r>
+      <w:r>
+        <w:t xml:space="preserve"> =00</w:t>
+      </w:r>
+      <w:r>
+        <w:rPr>
+          <w:color w:val="00B0F0"/>
+        </w:rPr>
         <w:t>00</w:t>
       </w:r>
       <w:r>
-        <w:t xml:space="preserve"> </w:t>
-      </w:r>
-      <w:r>
-        <w:t>16 =</w:t>
-      </w:r>
-      <w:r>
-        <w:rPr>
-          <w:color w:val="7030A0"/>
-        </w:rPr>
-        <w:t xml:space="preserve"> </w:t>
-      </w:r>
-      <w:r>
-        <w:rPr>
-          <w:color w:val="7030A0"/>
-        </w:rPr>
-        <w:t>00000000 000</w:t>
-      </w:r>
-      <w:r>
-        <w:rPr>
-          <w:color w:val="7030A0"/>
-        </w:rPr>
-        <w:t xml:space="preserve">10100 </w:t>
-      </w:r>
-    </w:p>
-    <w:p>
-      <w:pPr>
-        <w:ind w:left="708" w:firstLine="708"/>
-        <w:rPr>
-          <w:color w:val="7030A0"/>
-        </w:rPr>
-      </w:pPr>
-      <w:r>
-        <w:t>06.05.</w:t>
-      </w:r>
-      <w:r>
-        <w:t>0</w:t>
-      </w:r>
-      <w:r>
-        <w:rPr>
-          <w:lang w:val="en-US"/>
-        </w:rPr>
-        <w:t>b</w:t>
-      </w:r>
-      <w:r>
-        <w:t>.</w:t>
-      </w:r>
-      <w:r>
-        <w:t>93</w:t>
-      </w:r>
-      <w:r>
-        <w:t>.</w:t>
-      </w:r>
-      <w:r>
-        <w:rPr>
-          <w:lang w:val="en-US"/>
-        </w:rPr>
-        <w:t>EA</w:t>
-      </w:r>
-      <w:r>
-        <w:t xml:space="preserve"> </w:t>
-      </w:r>
-      <w:r>
-        <w:t xml:space="preserve"> </w:t>
-      </w:r>
-      <w:r>
-        <w:t xml:space="preserve">// </w:t>
-      </w:r>
-      <w:r>
-        <w:rPr>
-          <w:color w:val="9BBB59" w:themeColor="accent3"/>
-        </w:rPr>
-        <w:t xml:space="preserve">Установить   </w:t>
-      </w:r>
-      <w:r>
-        <w:rPr>
-          <w:rFonts w:cstheme="minorHAnsi"/>
-          <w:color w:val="9BBB59" w:themeColor="accent3"/>
-          <w:lang w:val="en-US"/>
-        </w:rPr>
-        <w:t>F</w:t>
-      </w:r>
-      <w:r>
-        <w:rPr>
-          <w:rFonts w:cstheme="minorHAnsi"/>
-          <w:color w:val="9BBB59" w:themeColor="accent3"/>
-        </w:rPr>
-        <w:t>0_</w:t>
-      </w:r>
-      <w:r>
-        <w:rPr>
-          <w:rFonts w:cstheme="minorHAnsi"/>
-          <w:color w:val="9BBB59" w:themeColor="accent3"/>
-        </w:rPr>
-        <w:t>4</w:t>
-      </w:r>
-      <w:r>
-        <w:rPr>
-          <w:rFonts w:cstheme="minorHAnsi"/>
-        </w:rPr>
-        <w:t xml:space="preserve">,  </w:t>
-      </w:r>
-      <w:r>
-        <w:rPr>
-          <w:rFonts w:cstheme="minorHAnsi"/>
-          <w:color w:val="E36C0A" w:themeColor="accent6" w:themeShade="BF"/>
-        </w:rPr>
-        <w:t>ЛЧМ</w:t>
-      </w:r>
-      <w:r>
-        <w:rPr>
-          <w:rFonts w:cstheme="minorHAnsi"/>
-          <w:color w:val="E36C0A" w:themeColor="accent6" w:themeShade="BF"/>
-        </w:rPr>
-        <w:t xml:space="preserve"> </w:t>
-      </w:r>
-      <w:r>
-        <w:rPr>
-          <w:rFonts w:cstheme="minorHAnsi"/>
-        </w:rPr>
-        <w:t xml:space="preserve">, </w:t>
-      </w:r>
-      <w:r>
-        <w:rPr>
-          <w:rFonts w:cstheme="minorHAnsi"/>
-          <w:color w:val="00B0F0"/>
-        </w:rPr>
-        <w:t>ТК-</w:t>
-      </w:r>
-      <w:r>
-        <w:rPr>
-          <w:rFonts w:cstheme="minorHAnsi"/>
-          <w:color w:val="00B0F0"/>
+        <w:rPr>
+          <w:color w:val="FFC000"/>
         </w:rPr>
         <w:t>1</w:t>
       </w:r>
       <w:r>
         <w:rPr>
-          <w:rFonts w:cstheme="minorHAnsi"/>
-        </w:rPr>
-        <w:t xml:space="preserve">, </w:t>
-      </w:r>
-      <w:r>
-        <w:rPr>
-          <w:rFonts w:cstheme="minorHAnsi"/>
-          <w:color w:val="7030A0"/>
-        </w:rPr>
-        <w:t>Задержка:</w:t>
-      </w:r>
-      <w:r>
-        <w:t xml:space="preserve"> </w:t>
-      </w:r>
-      <w:r>
-        <w:rPr>
-          <w:rFonts w:cstheme="minorHAnsi"/>
-          <w:color w:val="7030A0"/>
-        </w:rPr>
-        <w:t>37866</w:t>
-      </w:r>
-    </w:p>
-    <w:p>
-      <w:pPr>
-        <w:ind w:left="708" w:firstLine="708"/>
-        <w:rPr>
           <w:color w:val="C2D69B" w:themeColor="accent3" w:themeTint="99"/>
         </w:rPr>
-      </w:pPr>
-      <w:r>
-        <w:t>0</w:t>
-      </w:r>
-      <w:r>
-        <w:rPr>
-          <w:lang w:val="en-US"/>
-        </w:rPr>
-        <w:t>b</w:t>
-      </w:r>
-      <w:r>
-        <w:t xml:space="preserve"> =00</w:t>
-      </w:r>
-      <w:r>
-        <w:rPr>
-          <w:color w:val="00B0F0"/>
-        </w:rPr>
-        <w:t>00</w:t>
-      </w:r>
-      <w:r>
-        <w:rPr>
-          <w:color w:val="FFC000"/>
-        </w:rPr>
-        <w:t>1</w:t>
-      </w:r>
-      <w:r>
-        <w:rPr>
-          <w:color w:val="C2D69B" w:themeColor="accent3" w:themeTint="99"/>
-        </w:rPr>
         <w:t>011</w:t>
-      </w:r>
-    </w:p>
-    <w:p>
-      <w:pPr>
-        <w:ind w:left="708" w:firstLine="708"/>
-        <w:rPr>
-          <w:color w:val="7030A0"/>
-        </w:rPr>
-      </w:pPr>
-      <w:r>
-        <w:t xml:space="preserve">93 </w:t>
-      </w:r>
-      <w:r>
-        <w:rPr>
-          <w:lang w:val="en-US"/>
-        </w:rPr>
-        <w:t>EA</w:t>
-      </w:r>
-      <w:r>
-        <w:t xml:space="preserve"> = </w:t>
-      </w:r>
-      <w:r>
-        <w:rPr>
-          <w:color w:val="7030A0"/>
-        </w:rPr>
-        <w:t>10010011 11101010</w:t>
       </w:r>
     </w:p>
     <w:p>
@@ -6429,75 +6368,75 @@
         <w:rPr>
           <w:rFonts w:cstheme="minorHAnsi"/>
         </w:rPr>
+        <w:tab/>
+      </w:r>
+      <w:r>
+        <w:rPr>
+          <w:rFonts w:cstheme="minorHAnsi"/>
+        </w:rPr>
+        <w:tab/>
+      </w:r>
+      <w:r>
+        <w:rPr>
+          <w:rFonts w:cstheme="minorHAnsi"/>
+        </w:rPr>
+        <w:t xml:space="preserve">07.09 – </w:t>
+      </w:r>
+      <w:r>
+        <w:rPr>
+          <w:rFonts w:cstheme="minorHAnsi"/>
+        </w:rPr>
+        <w:t>запрос частоты Доплера</w:t>
+      </w:r>
+    </w:p>
+    <w:p>
+      <w:pPr>
+        <w:rPr>
+          <w:rFonts w:cstheme="minorHAnsi"/>
+        </w:rPr>
+      </w:pPr>
+      <w:r>
+        <w:rPr>
+          <w:rFonts w:cstheme="minorHAnsi"/>
+        </w:rPr>
+        <w:tab/>
+      </w:r>
+      <w:r>
+        <w:rPr>
+          <w:rFonts w:cstheme="minorHAnsi"/>
+        </w:rPr>
+        <w:t>Пример</w:t>
+      </w:r>
+      <w:r>
+        <w:rPr>
+          <w:rFonts w:cstheme="minorHAnsi"/>
+        </w:rPr>
+        <w:t>ы</w:t>
+      </w:r>
+      <w:r>
+        <w:rPr>
+          <w:rFonts w:cstheme="minorHAnsi"/>
+        </w:rPr>
+        <w:t xml:space="preserve"> ответной кодограммы</w:t>
+      </w:r>
+      <w:r>
+        <w:rPr>
+          <w:rFonts w:cstheme="minorHAnsi"/>
+        </w:rPr>
+        <w:t>:</w:t>
+      </w:r>
+    </w:p>
+    <w:p>
+      <w:pPr>
+        <w:rPr>
+          <w:rFonts w:cstheme="minorHAnsi"/>
+        </w:rPr>
+      </w:pPr>
+      <w:r>
+        <w:rPr>
+          <w:rFonts w:cstheme="minorHAnsi"/>
+        </w:rPr>
         <w:lastRenderedPageBreak/>
-        <w:tab/>
-      </w:r>
-      <w:r>
-        <w:rPr>
-          <w:rFonts w:cstheme="minorHAnsi"/>
-        </w:rPr>
-        <w:tab/>
-      </w:r>
-      <w:r>
-        <w:rPr>
-          <w:rFonts w:cstheme="minorHAnsi"/>
-        </w:rPr>
-        <w:t xml:space="preserve">07.09 – </w:t>
-      </w:r>
-      <w:r>
-        <w:rPr>
-          <w:rFonts w:cstheme="minorHAnsi"/>
-        </w:rPr>
-        <w:t>запрос частоты Доплера</w:t>
-      </w:r>
-    </w:p>
-    <w:p>
-      <w:pPr>
-        <w:rPr>
-          <w:rFonts w:cstheme="minorHAnsi"/>
-        </w:rPr>
-      </w:pPr>
-      <w:r>
-        <w:rPr>
-          <w:rFonts w:cstheme="minorHAnsi"/>
-        </w:rPr>
-        <w:tab/>
-      </w:r>
-      <w:r>
-        <w:rPr>
-          <w:rFonts w:cstheme="minorHAnsi"/>
-        </w:rPr>
-        <w:t>Пример</w:t>
-      </w:r>
-      <w:r>
-        <w:rPr>
-          <w:rFonts w:cstheme="minorHAnsi"/>
-        </w:rPr>
-        <w:t>ы</w:t>
-      </w:r>
-      <w:r>
-        <w:rPr>
-          <w:rFonts w:cstheme="minorHAnsi"/>
-        </w:rPr>
-        <w:t xml:space="preserve"> ответной кодограммы</w:t>
-      </w:r>
-      <w:r>
-        <w:rPr>
-          <w:rFonts w:cstheme="minorHAnsi"/>
-        </w:rPr>
-        <w:t>:</w:t>
-      </w:r>
-    </w:p>
-    <w:p>
-      <w:pPr>
-        <w:rPr>
-          <w:rFonts w:cstheme="minorHAnsi"/>
-        </w:rPr>
-      </w:pPr>
-      <w:r>
-        <w:rPr>
-          <w:rFonts w:cstheme="minorHAnsi"/>
-        </w:rPr>
         <w:tab/>
       </w:r>
       <w:r>
